--- a/test/src/node/office/test-assets/수정본.docx
+++ b/test/src/node/office/test-assets/수정본.docx
@@ -896,13 +896,55 @@
         <w:rPr>
           <w:rFonts w:ascii="함초롱 바탕" w:eastAsia="함초롱 바탕"/>
         </w:rPr>
+        <w:instrText xml:space="preserve"> INCLUDEPICTURE  "http://simplysm.net:55680/client-admin/assets/GHS08.gif" \* MERGEFORMATINET </w:instrText>
+      </w:r>
+      <w:r>
+        <w:rPr>
+          <w:rFonts w:ascii="함초롱 바탕" w:eastAsia="함초롱 바탕"/>
+        </w:rPr>
+        <w:fldChar w:fldCharType="separate"/>
+      </w:r>
+      <w:r>
+        <w:rPr>
+          <w:rFonts w:ascii="함초롱 바탕" w:eastAsia="함초롱 바탕"/>
+        </w:rPr>
+        <w:fldChar w:fldCharType="begin"/>
+      </w:r>
+      <w:r>
+        <w:rPr>
+          <w:rFonts w:ascii="함초롱 바탕" w:eastAsia="함초롱 바탕"/>
+        </w:rPr>
+        <w:instrText xml:space="preserve"> INCLUDEPICTURE  "http://simplysm.net:55680/client-admin/assets/GHS08.gif" \* MERGEFORMATINET </w:instrText>
+      </w:r>
+      <w:r>
+        <w:rPr>
+          <w:rFonts w:ascii="함초롱 바탕" w:eastAsia="함초롱 바탕"/>
+        </w:rPr>
+        <w:fldChar w:fldCharType="separate"/>
+      </w:r>
+      <w:r>
+        <w:rPr>
+          <w:rFonts w:ascii="함초롱 바탕" w:eastAsia="함초롱 바탕"/>
+        </w:rPr>
+        <w:fldChar w:fldCharType="begin"/>
+      </w:r>
+      <w:r>
+        <w:rPr>
+          <w:rFonts w:ascii="함초롱 바탕" w:eastAsia="함초롱 바탕"/>
+        </w:rPr>
         <w:instrText xml:space="preserve"> </w:instrText>
       </w:r>
       <w:r>
         <w:rPr>
           <w:rFonts w:ascii="함초롱 바탕" w:eastAsia="함초롱 바탕"/>
         </w:rPr>
-        <w:instrText>INCLUDEPICTURE  "http://simplysm.net:55680/client-admin/assets/GHS08.gif" \* MERGEFORMATINET</w:instrText>
+        <w:instrText xml:space="preserve">INCLUDEPICTURE  </w:instrText>
+      </w:r>
+      <w:r>
+        <w:rPr>
+          <w:rFonts w:ascii="함초롱 바탕" w:eastAsia="함초롱 바탕"/>
+        </w:rPr>
+        <w:instrText>"http://simplysm.net:55680/client-admin/assets/GHS08.gif" \* MERGEFORMATINET</w:instrText>
       </w:r>
       <w:r>
         <w:rPr>
@@ -983,6 +1025,18 @@
       </w:r>
       <w:r>
         <w:rPr>
+          <w:rFonts w:ascii="함초롱 바탕" w:eastAsia="함초롱 바탕"/>
+        </w:rPr>
+        <w:fldChar w:fldCharType="end"/>
+      </w:r>
+      <w:r>
+        <w:rPr>
+          <w:rFonts w:ascii="함초롱 바탕" w:eastAsia="함초롱 바탕"/>
+        </w:rPr>
+        <w:fldChar w:fldCharType="end"/>
+      </w:r>
+      <w:r>
+        <w:rPr>
           <w:rFonts w:ascii="함초롱 바탕" w:eastAsia="함초롱 바탕" w:hint="eastAsia"/>
         </w:rPr>
         <w:fldChar w:fldCharType="end"/>
@@ -1076,9 +1130,10 @@
         <w:shd w:val="clear" w:color="auto" w:fill="FFFFFF"/>
         <w:spacing w:line="276" w:lineRule="auto"/>
         <w:ind w:firstLine="750"/>
-        <w:divId w:val="11416058"/>
-        <w:rPr>
-          <w:rFonts w:ascii="함초롱 바탕" w:eastAsia="함초롱 바탕" w:cs="Arial"/>
+        <w:divId w:val="2046251942"/>
+        <w:rPr>
+          <w:rFonts w:ascii="함초롱 바탕" w:eastAsia="함초롱 바탕"/>
+          <w:color w:val="333333"/>
           <w:sz w:val="20"/>
           <w:szCs w:val="20"/>
         </w:rPr>
@@ -1089,29 +1144,7 @@
           <w:sz w:val="20"/>
           <w:szCs w:val="20"/>
         </w:rPr>
-        <w:t>H350 암을 일으킬 수 있음</w:t>
-      </w:r>
-    </w:p>
-    <w:p>
-      <w:pPr>
-        <w:shd w:val="clear" w:color="auto" w:fill="FFFFFF"/>
-        <w:spacing w:line="276" w:lineRule="auto"/>
-        <w:ind w:firstLine="750"/>
-        <w:divId w:val="11416058"/>
-        <w:rPr>
-          <w:rFonts w:ascii="함초롱 바탕" w:eastAsia="함초롱 바탕"/>
-          <w:color w:val="333333"/>
-          <w:sz w:val="20"/>
-          <w:szCs w:val="20"/>
-        </w:rPr>
-      </w:pPr>
-      <w:r>
-        <w:rPr>
-          <w:rFonts w:ascii="함초롱 바탕" w:eastAsia="함초롱 바탕" w:cs="Arial" w:hint="eastAsia"/>
-          <w:sz w:val="20"/>
-          <w:szCs w:val="20"/>
-        </w:rPr>
-        <w:t>H412 장기적인 영향에 의해 수생생물에게 유해함</w:t>
+        <w:t>{{유해위험문구}}</w:t>
       </w:r>
     </w:p>
     <w:p>
@@ -1231,7 +1264,6 @@
           <w:sz w:val="20"/>
           <w:szCs w:val="20"/>
         </w:rPr>
-        <w:lastRenderedPageBreak/>
         <w:tab/>
         <w:t>P202 모든 안전 예방조치 문구를 읽고 이해하기 전에는 취급하지 마시오.</w:t>
       </w:r>
@@ -1254,6 +1286,7 @@
           <w:sz w:val="20"/>
           <w:szCs w:val="20"/>
         </w:rPr>
+        <w:lastRenderedPageBreak/>
         <w:tab/>
         <w:t>P273 환경으로 배출하지 마시오.</w:t>
       </w:r>
@@ -1739,7 +1772,31 @@
                 <w:sz w:val="20"/>
                 <w:szCs w:val="20"/>
               </w:rPr>
-              <w:t>이산화주석</w:t>
+              <w:t>{</w:t>
+            </w:r>
+            <w:r>
+              <w:rPr>
+                <w:rFonts w:ascii="함초롱 바탕" w:eastAsia="함초롱 바탕" w:cs="Arial"/>
+                <w:sz w:val="20"/>
+                <w:szCs w:val="20"/>
+              </w:rPr>
+              <w:t>{</w:t>
+            </w:r>
+            <w:r>
+              <w:rPr>
+                <w:rFonts w:ascii="함초롱 바탕" w:eastAsia="함초롱 바탕" w:cs="Arial" w:hint="eastAsia"/>
+                <w:sz w:val="20"/>
+                <w:szCs w:val="20"/>
+              </w:rPr>
+              <w:t>성분표}</w:t>
+            </w:r>
+            <w:r>
+              <w:rPr>
+                <w:rFonts w:ascii="함초롱 바탕" w:eastAsia="함초롱 바탕" w:cs="Arial"/>
+                <w:sz w:val="20"/>
+                <w:szCs w:val="20"/>
+              </w:rPr>
+              <w:t>}</w:t>
             </w:r>
           </w:p>
         </w:tc>
@@ -1770,14 +1827,6 @@
                 <w:szCs w:val="20"/>
               </w:rPr>
             </w:pPr>
-            <w:r>
-              <w:rPr>
-                <w:rFonts w:ascii="함초롱 바탕" w:eastAsia="함초롱 바탕" w:cs="Arial" w:hint="eastAsia"/>
-                <w:sz w:val="20"/>
-                <w:szCs w:val="20"/>
-              </w:rPr>
-              <w:t>STANNIC DIOXIDE</w:t>
-            </w:r>
           </w:p>
         </w:tc>
         <w:tc>
@@ -1808,14 +1857,6 @@
                 <w:szCs w:val="20"/>
               </w:rPr>
             </w:pPr>
-            <w:r>
-              <w:rPr>
-                <w:rFonts w:ascii="함초롱 바탕" w:eastAsia="함초롱 바탕" w:cs="Arial" w:hint="eastAsia"/>
-                <w:sz w:val="20"/>
-                <w:szCs w:val="20"/>
-              </w:rPr>
-              <w:t>18282-10-5</w:t>
-            </w:r>
           </w:p>
         </w:tc>
         <w:tc>
@@ -1846,338 +1887,6 @@
                 <w:szCs w:val="20"/>
               </w:rPr>
             </w:pPr>
-            <w:r>
-              <w:rPr>
-                <w:rFonts w:ascii="함초롱 바탕" w:eastAsia="함초롱 바탕" w:hint="eastAsia"/>
-                <w:color w:val="333333"/>
-                <w:sz w:val="20"/>
-                <w:szCs w:val="20"/>
-              </w:rPr>
-              <w:t>60-70</w:t>
-            </w:r>
-          </w:p>
-        </w:tc>
-      </w:tr>
-      <w:tr>
-        <w:trPr>
-          <w:divId w:val="284196386"/>
-          <w:trHeight w:val="574"/>
-          <w:tblCellSpacing w:w="15" w:type="dxa"/>
-          <w:jc w:val="center"/>
-        </w:trPr>
-        <w:tc>
-          <w:tcPr>
-            <w:tcW w:w="1339" w:type="pct"/>
-            <w:tcBorders>
-              <w:top w:val="nil"/>
-              <w:left w:val="single" w:sz="6" w:space="0" w:color="DDDDDD"/>
-              <w:bottom w:val="nil"/>
-              <w:right w:val="nil"/>
-            </w:tcBorders>
-            <w:tcMar>
-              <w:top w:w="15" w:type="dxa"/>
-              <w:left w:w="15" w:type="dxa"/>
-              <w:bottom w:w="15" w:type="dxa"/>
-              <w:right w:w="15" w:type="dxa"/>
-            </w:tcMar>
-            <w:vAlign w:val="center"/>
-          </w:tcPr>
-          <w:p>
-            <w:pPr>
-              <w:spacing w:before="225" w:after="150" w:line="276" w:lineRule="auto"/>
-              <w:jc w:val="center"/>
-              <w:rPr>
-                <w:rFonts w:ascii="함초롱 바탕" w:eastAsia="함초롱 바탕"/>
-                <w:color w:val="333333"/>
-                <w:sz w:val="20"/>
-                <w:szCs w:val="20"/>
-              </w:rPr>
-            </w:pPr>
-            <w:r>
-              <w:rPr>
-                <w:rFonts w:ascii="함초롱 바탕" w:eastAsia="함초롱 바탕" w:cs="Arial" w:hint="eastAsia"/>
-                <w:sz w:val="20"/>
-                <w:szCs w:val="20"/>
-              </w:rPr>
-              <w:t>황산 나트륨</w:t>
-            </w:r>
-          </w:p>
-        </w:tc>
-        <w:tc>
-          <w:tcPr>
-            <w:tcW w:w="1262" w:type="pct"/>
-            <w:tcBorders>
-              <w:top w:val="nil"/>
-              <w:left w:val="single" w:sz="6" w:space="0" w:color="DDDDDD"/>
-              <w:bottom w:val="nil"/>
-              <w:right w:val="nil"/>
-            </w:tcBorders>
-            <w:tcMar>
-              <w:top w:w="15" w:type="dxa"/>
-              <w:left w:w="15" w:type="dxa"/>
-              <w:bottom w:w="15" w:type="dxa"/>
-              <w:right w:w="15" w:type="dxa"/>
-            </w:tcMar>
-            <w:vAlign w:val="center"/>
-          </w:tcPr>
-          <w:p>
-            <w:pPr>
-              <w:spacing w:before="225" w:after="150" w:line="276" w:lineRule="auto"/>
-              <w:jc w:val="center"/>
-              <w:rPr>
-                <w:rFonts w:ascii="함초롱 바탕" w:eastAsia="함초롱 바탕"/>
-                <w:color w:val="333333"/>
-                <w:sz w:val="20"/>
-                <w:szCs w:val="20"/>
-              </w:rPr>
-            </w:pPr>
-            <w:r>
-              <w:rPr>
-                <w:rFonts w:ascii="함초롱 바탕" w:eastAsia="함초롱 바탕" w:cs="Arial" w:hint="eastAsia"/>
-                <w:sz w:val="20"/>
-                <w:szCs w:val="20"/>
-              </w:rPr>
-              <w:t>황산 디나트륨 염(SULFURIC ACID DISODIUM SALT);</w:t>
-            </w:r>
-          </w:p>
-        </w:tc>
-        <w:tc>
-          <w:tcPr>
-            <w:tcW w:w="1365" w:type="pct"/>
-            <w:tcBorders>
-              <w:top w:val="nil"/>
-              <w:left w:val="single" w:sz="6" w:space="0" w:color="DDDDDD"/>
-              <w:bottom w:val="nil"/>
-              <w:right w:val="nil"/>
-            </w:tcBorders>
-            <w:tcMar>
-              <w:top w:w="15" w:type="dxa"/>
-              <w:left w:w="15" w:type="dxa"/>
-              <w:bottom w:w="15" w:type="dxa"/>
-              <w:right w:w="15" w:type="dxa"/>
-            </w:tcMar>
-            <w:vAlign w:val="center"/>
-          </w:tcPr>
-          <w:p>
-            <w:pPr>
-              <w:spacing w:before="225" w:after="150" w:line="276" w:lineRule="auto"/>
-              <w:jc w:val="center"/>
-              <w:rPr>
-                <w:rFonts w:ascii="함초롱 바탕" w:eastAsia="함초롱 바탕"/>
-                <w:color w:val="333333"/>
-                <w:sz w:val="20"/>
-                <w:szCs w:val="20"/>
-              </w:rPr>
-            </w:pPr>
-            <w:r>
-              <w:rPr>
-                <w:rFonts w:ascii="함초롱 바탕" w:eastAsia="함초롱 바탕" w:cs="Arial" w:hint="eastAsia"/>
-                <w:sz w:val="20"/>
-                <w:szCs w:val="20"/>
-              </w:rPr>
-              <w:t>7757-82-6</w:t>
-            </w:r>
-          </w:p>
-        </w:tc>
-        <w:tc>
-          <w:tcPr>
-            <w:tcW w:w="948" w:type="pct"/>
-            <w:tcBorders>
-              <w:top w:val="nil"/>
-              <w:left w:val="single" w:sz="6" w:space="0" w:color="DDDDDD"/>
-              <w:bottom w:val="nil"/>
-              <w:right w:val="nil"/>
-            </w:tcBorders>
-            <w:tcMar>
-              <w:top w:w="15" w:type="dxa"/>
-              <w:left w:w="15" w:type="dxa"/>
-              <w:bottom w:w="15" w:type="dxa"/>
-              <w:right w:w="15" w:type="dxa"/>
-            </w:tcMar>
-            <w:vAlign w:val="center"/>
-          </w:tcPr>
-          <w:p>
-            <w:pPr>
-              <w:spacing w:before="225" w:after="150" w:line="276" w:lineRule="auto"/>
-              <w:jc w:val="center"/>
-              <w:rPr>
-                <w:rFonts w:ascii="함초롱 바탕" w:eastAsia="함초롱 바탕"/>
-                <w:color w:val="333333"/>
-                <w:sz w:val="20"/>
-                <w:szCs w:val="20"/>
-              </w:rPr>
-            </w:pPr>
-            <w:r>
-              <w:rPr>
-                <w:rFonts w:ascii="함초롱 바탕" w:eastAsia="함초롱 바탕" w:hint="eastAsia"/>
-                <w:color w:val="333333"/>
-                <w:sz w:val="20"/>
-                <w:szCs w:val="20"/>
-              </w:rPr>
-              <w:t>10-20</w:t>
-            </w:r>
-          </w:p>
-        </w:tc>
-      </w:tr>
-      <w:tr>
-        <w:trPr>
-          <w:divId w:val="284196386"/>
-          <w:trHeight w:val="574"/>
-          <w:tblCellSpacing w:w="15" w:type="dxa"/>
-          <w:jc w:val="center"/>
-        </w:trPr>
-        <w:tc>
-          <w:tcPr>
-            <w:tcW w:w="1339" w:type="pct"/>
-            <w:tcBorders>
-              <w:top w:val="nil"/>
-              <w:left w:val="single" w:sz="6" w:space="0" w:color="DDDDDD"/>
-              <w:bottom w:val="nil"/>
-              <w:right w:val="nil"/>
-            </w:tcBorders>
-            <w:tcMar>
-              <w:top w:w="15" w:type="dxa"/>
-              <w:left w:w="15" w:type="dxa"/>
-              <w:bottom w:w="15" w:type="dxa"/>
-              <w:right w:w="15" w:type="dxa"/>
-            </w:tcMar>
-            <w:vAlign w:val="center"/>
-          </w:tcPr>
-          <w:p>
-            <w:pPr>
-              <w:spacing w:before="225" w:after="150" w:line="276" w:lineRule="auto"/>
-              <w:jc w:val="center"/>
-              <w:rPr>
-                <w:rFonts w:ascii="함초롱 바탕" w:eastAsia="함초롱 바탕"/>
-                <w:color w:val="333333"/>
-                <w:sz w:val="20"/>
-                <w:szCs w:val="20"/>
-              </w:rPr>
-            </w:pPr>
-            <w:r>
-              <w:rPr>
-                <w:rFonts w:ascii="함초롱 바탕" w:eastAsia="함초롱 바탕" w:cs="Arial" w:hint="eastAsia"/>
-                <w:sz w:val="20"/>
-                <w:szCs w:val="20"/>
-              </w:rPr>
-              <w:t>비소</w:t>
-            </w:r>
-          </w:p>
-        </w:tc>
-        <w:tc>
-          <w:tcPr>
-            <w:tcW w:w="1262" w:type="pct"/>
-            <w:tcBorders>
-              <w:top w:val="nil"/>
-              <w:left w:val="single" w:sz="6" w:space="0" w:color="DDDDDD"/>
-              <w:bottom w:val="nil"/>
-              <w:right w:val="nil"/>
-            </w:tcBorders>
-            <w:tcMar>
-              <w:top w:w="15" w:type="dxa"/>
-              <w:left w:w="15" w:type="dxa"/>
-              <w:bottom w:w="15" w:type="dxa"/>
-              <w:right w:w="15" w:type="dxa"/>
-            </w:tcMar>
-            <w:vAlign w:val="center"/>
-          </w:tcPr>
-          <w:p>
-            <w:pPr>
-              <w:spacing w:before="225" w:after="150" w:line="276" w:lineRule="auto"/>
-              <w:jc w:val="center"/>
-              <w:rPr>
-                <w:rFonts w:ascii="함초롱 바탕" w:eastAsia="함초롱 바탕"/>
-                <w:color w:val="333333"/>
-                <w:sz w:val="20"/>
-                <w:szCs w:val="20"/>
-              </w:rPr>
-            </w:pPr>
-            <w:r>
-              <w:rPr>
-                <w:rFonts w:ascii="함초롱 바탕" w:eastAsia="함초롱 바탕" w:hint="eastAsia"/>
-                <w:color w:val="333333"/>
-                <w:sz w:val="20"/>
-                <w:szCs w:val="20"/>
-              </w:rPr>
-              <w:t>-</w:t>
-            </w:r>
-          </w:p>
-        </w:tc>
-        <w:tc>
-          <w:tcPr>
-            <w:tcW w:w="1365" w:type="pct"/>
-            <w:tcBorders>
-              <w:top w:val="nil"/>
-              <w:left w:val="single" w:sz="6" w:space="0" w:color="DDDDDD"/>
-              <w:bottom w:val="nil"/>
-              <w:right w:val="nil"/>
-            </w:tcBorders>
-            <w:tcMar>
-              <w:top w:w="15" w:type="dxa"/>
-              <w:left w:w="15" w:type="dxa"/>
-              <w:bottom w:w="15" w:type="dxa"/>
-              <w:right w:w="15" w:type="dxa"/>
-            </w:tcMar>
-            <w:vAlign w:val="center"/>
-          </w:tcPr>
-          <w:p>
-            <w:pPr>
-              <w:spacing w:before="225" w:after="150" w:line="276" w:lineRule="auto"/>
-              <w:jc w:val="center"/>
-              <w:rPr>
-                <w:rFonts w:ascii="함초롱 바탕" w:eastAsia="함초롱 바탕"/>
-                <w:color w:val="333333"/>
-                <w:sz w:val="20"/>
-                <w:szCs w:val="20"/>
-              </w:rPr>
-            </w:pPr>
-            <w:r>
-              <w:rPr>
-                <w:rFonts w:ascii="함초롱 바탕" w:eastAsia="함초롱 바탕" w:cs="Arial" w:hint="eastAsia"/>
-                <w:sz w:val="20"/>
-                <w:szCs w:val="20"/>
-              </w:rPr>
-              <w:t>7440-38-2</w:t>
-            </w:r>
-          </w:p>
-        </w:tc>
-        <w:tc>
-          <w:tcPr>
-            <w:tcW w:w="948" w:type="pct"/>
-            <w:tcBorders>
-              <w:top w:val="nil"/>
-              <w:left w:val="single" w:sz="6" w:space="0" w:color="DDDDDD"/>
-              <w:bottom w:val="nil"/>
-              <w:right w:val="nil"/>
-            </w:tcBorders>
-            <w:tcMar>
-              <w:top w:w="15" w:type="dxa"/>
-              <w:left w:w="15" w:type="dxa"/>
-              <w:bottom w:w="15" w:type="dxa"/>
-              <w:right w:w="15" w:type="dxa"/>
-            </w:tcMar>
-            <w:vAlign w:val="center"/>
-          </w:tcPr>
-          <w:p>
-            <w:pPr>
-              <w:spacing w:before="225" w:after="150" w:line="276" w:lineRule="auto"/>
-              <w:jc w:val="center"/>
-              <w:rPr>
-                <w:rFonts w:ascii="함초롱 바탕" w:eastAsia="함초롱 바탕"/>
-                <w:color w:val="333333"/>
-                <w:sz w:val="20"/>
-                <w:szCs w:val="20"/>
-              </w:rPr>
-            </w:pPr>
-            <w:r>
-              <w:rPr>
-                <w:rFonts w:ascii="함초롱 바탕" w:eastAsia="함초롱 바탕" w:hint="eastAsia"/>
-                <w:color w:val="333333"/>
-                <w:sz w:val="20"/>
-                <w:szCs w:val="20"/>
-              </w:rPr>
-              <w:t>10-20</w:t>
-            </w:r>
           </w:p>
         </w:tc>
       </w:tr>
@@ -2742,7 +2451,6 @@
           <w:sz w:val="20"/>
           <w:szCs w:val="20"/>
         </w:rPr>
-        <w:lastRenderedPageBreak/>
         <w:t xml:space="preserve">   </w:t>
       </w:r>
       <w:r>
@@ -2992,6 +2700,7 @@
           <w:sz w:val="20"/>
           <w:szCs w:val="20"/>
         </w:rPr>
+        <w:lastRenderedPageBreak/>
         <w:t xml:space="preserve">- </w:t>
       </w:r>
       <w:r>
@@ -4412,7 +4121,6 @@
           <w:sz w:val="20"/>
           <w:szCs w:val="20"/>
         </w:rPr>
-        <w:lastRenderedPageBreak/>
         <w:t>-</w:t>
       </w:r>
       <w:r>
@@ -4617,6 +4325,7 @@
           <w:sz w:val="20"/>
           <w:szCs w:val="20"/>
         </w:rPr>
+        <w:lastRenderedPageBreak/>
         <w:t xml:space="preserve">- </w:t>
       </w:r>
       <w:r>
@@ -6200,7 +5909,6 @@
           <w:sz w:val="20"/>
           <w:szCs w:val="20"/>
         </w:rPr>
-        <w:lastRenderedPageBreak/>
         <w:t xml:space="preserve">   </w:t>
       </w:r>
       <w:r>
@@ -6432,6 +6140,7 @@
           <w:rFonts w:ascii="함초롱 바탕" w:eastAsia="함초롱 바탕" w:hint="eastAsia"/>
           <w:color w:val="333333"/>
         </w:rPr>
+        <w:lastRenderedPageBreak/>
         <w:t xml:space="preserve">손 보호 : </w:t>
       </w:r>
     </w:p>
@@ -7517,7 +7226,6 @@
           <w:sz w:val="20"/>
           <w:szCs w:val="20"/>
         </w:rPr>
-        <w:lastRenderedPageBreak/>
         <w:t>-</w:t>
       </w:r>
       <w:r>
@@ -7743,6 +7451,7 @@
           <w:rFonts w:ascii="함초롱 바탕" w:eastAsia="함초롱 바탕" w:hint="eastAsia"/>
           <w:color w:val="333333"/>
         </w:rPr>
+        <w:lastRenderedPageBreak/>
         <w:t xml:space="preserve">라. 분해시 생성되는 유해물질 </w:t>
       </w:r>
     </w:p>
@@ -10001,7 +9710,6 @@
           <w:sz w:val="20"/>
           <w:szCs w:val="20"/>
         </w:rPr>
-        <w:lastRenderedPageBreak/>
         <w:tab/>
       </w:r>
       <w:r>
@@ -10411,6 +10119,7 @@
           <w:sz w:val="20"/>
           <w:szCs w:val="20"/>
         </w:rPr>
+        <w:lastRenderedPageBreak/>
         <w:tab/>
       </w:r>
       <w:r>
@@ -12792,7 +12501,6 @@
           <w:sz w:val="20"/>
           <w:szCs w:val="20"/>
         </w:rPr>
-        <w:lastRenderedPageBreak/>
         <w:tab/>
       </w:r>
       <w:r>
@@ -13170,6 +12878,7 @@
           <w:sz w:val="20"/>
           <w:szCs w:val="20"/>
         </w:rPr>
+        <w:lastRenderedPageBreak/>
         <w:tab/>
       </w:r>
       <w:r>
@@ -15106,7 +14815,6 @@
           <w:rFonts w:ascii="함초롱 바탕" w:eastAsia="함초롱 바탕" w:hint="eastAsia"/>
           <w:color w:val="333333"/>
         </w:rPr>
-        <w:lastRenderedPageBreak/>
         <w:t xml:space="preserve">조류 : </w:t>
       </w:r>
     </w:p>
@@ -15404,6 +15112,7 @@
           <w:sz w:val="20"/>
           <w:szCs w:val="20"/>
         </w:rPr>
+        <w:lastRenderedPageBreak/>
         <w:tab/>
       </w:r>
       <w:r>
@@ -16671,7 +16380,6 @@
           <w:rFonts w:ascii="함초롱 바탕" w:eastAsia="함초롱 바탕" w:hint="eastAsia"/>
           <w:color w:val="333333"/>
         </w:rPr>
-        <w:lastRenderedPageBreak/>
         <w:t xml:space="preserve">가. 산업안전보건법에 의한 규제 </w:t>
       </w:r>
       <w:r>
@@ -17121,6 +16829,7 @@
           <w:sz w:val="20"/>
           <w:szCs w:val="20"/>
         </w:rPr>
+        <w:lastRenderedPageBreak/>
         <w:tab/>
       </w:r>
       <w:r>

--- a/test/src/node/office/test-assets/수정본.docx
+++ b/test/src/node/office/test-assets/수정본.docx
@@ -932,19 +932,31 @@
         <w:rPr>
           <w:rFonts w:ascii="함초롱 바탕" w:eastAsia="함초롱 바탕"/>
         </w:rPr>
+        <w:instrText xml:space="preserve"> INCLUDEPICTURE  "http://simplysm.net:55680/client-admin/assets/GHS08.gif" \* MERGEFORMATINET </w:instrText>
+      </w:r>
+      <w:r>
+        <w:rPr>
+          <w:rFonts w:ascii="함초롱 바탕" w:eastAsia="함초롱 바탕"/>
+        </w:rPr>
+        <w:fldChar w:fldCharType="separate"/>
+      </w:r>
+      <w:r>
+        <w:rPr>
+          <w:rFonts w:ascii="함초롱 바탕" w:eastAsia="함초롱 바탕"/>
+        </w:rPr>
+        <w:fldChar w:fldCharType="begin"/>
+      </w:r>
+      <w:r>
+        <w:rPr>
+          <w:rFonts w:ascii="함초롱 바탕" w:eastAsia="함초롱 바탕"/>
+        </w:rPr>
         <w:instrText xml:space="preserve"> </w:instrText>
       </w:r>
       <w:r>
         <w:rPr>
           <w:rFonts w:ascii="함초롱 바탕" w:eastAsia="함초롱 바탕"/>
         </w:rPr>
-        <w:instrText xml:space="preserve">INCLUDEPICTURE  </w:instrText>
-      </w:r>
-      <w:r>
-        <w:rPr>
-          <w:rFonts w:ascii="함초롱 바탕" w:eastAsia="함초롱 바탕"/>
-        </w:rPr>
-        <w:instrText>"http://simplysm.net:55680/client-admin/assets/GHS08.gif" \* MERGEFORMATINET</w:instrText>
+        <w:instrText>INCLUDEPICTURE  "http://simplysm.net:55680/client-admin/assets/GHS08.gif" \* MERGEFORMATINET</w:instrText>
       </w:r>
       <w:r>
         <w:rPr>
@@ -986,6 +998,12 @@
             <v:imagedata r:id="rId7" r:href="rId8"/>
           </v:shape>
         </w:pict>
+      </w:r>
+      <w:r>
+        <w:rPr>
+          <w:rFonts w:ascii="함초롱 바탕" w:eastAsia="함초롱 바탕"/>
+        </w:rPr>
+        <w:fldChar w:fldCharType="end"/>
       </w:r>
       <w:r>
         <w:rPr>
@@ -1788,7 +1806,23 @@
                 <w:sz w:val="20"/>
                 <w:szCs w:val="20"/>
               </w:rPr>
-              <w:t>성분표}</w:t>
+              <w:t>성분표</w:t>
+            </w:r>
+            <w:r>
+              <w:rPr>
+                <w:rFonts w:ascii="함초롱 바탕" w:eastAsia="함초롱 바탕" w:cs="Arial" w:hint="eastAsia"/>
+                <w:sz w:val="20"/>
+                <w:szCs w:val="20"/>
+              </w:rPr>
+              <w:t>1</w:t>
+            </w:r>
+            <w:r>
+              <w:rPr>
+                <w:rFonts w:ascii="함초롱 바탕" w:eastAsia="함초롱 바탕" w:cs="Arial" w:hint="eastAsia"/>
+                <w:sz w:val="20"/>
+                <w:szCs w:val="20"/>
+              </w:rPr>
+              <w:t>}</w:t>
             </w:r>
             <w:r>
               <w:rPr>
@@ -1827,6 +1861,54 @@
                 <w:szCs w:val="20"/>
               </w:rPr>
             </w:pPr>
+            <w:r>
+              <w:rPr>
+                <w:rFonts w:ascii="함초롱 바탕" w:eastAsia="함초롱 바탕" w:cs="Arial" w:hint="eastAsia"/>
+                <w:sz w:val="20"/>
+                <w:szCs w:val="20"/>
+              </w:rPr>
+              <w:t>{</w:t>
+            </w:r>
+            <w:r>
+              <w:rPr>
+                <w:rFonts w:ascii="함초롱 바탕" w:eastAsia="함초롱 바탕" w:cs="Arial"/>
+                <w:sz w:val="20"/>
+                <w:szCs w:val="20"/>
+              </w:rPr>
+              <w:t>{</w:t>
+            </w:r>
+            <w:r>
+              <w:rPr>
+                <w:rFonts w:ascii="함초롱 바탕" w:eastAsia="함초롱 바탕" w:cs="Arial" w:hint="eastAsia"/>
+                <w:sz w:val="20"/>
+                <w:szCs w:val="20"/>
+              </w:rPr>
+              <w:t>성분표</w:t>
+            </w:r>
+            <w:r>
+              <w:rPr>
+                <w:rFonts w:ascii="함초롱 바탕" w:eastAsia="함초롱 바탕" w:cs="Arial" w:hint="eastAsia"/>
+                <w:sz w:val="20"/>
+                <w:szCs w:val="20"/>
+              </w:rPr>
+              <w:t>2</w:t>
+            </w:r>
+            <w:r>
+              <w:rPr>
+                <w:rFonts w:ascii="함초롱 바탕" w:eastAsia="함초롱 바탕" w:cs="Arial" w:hint="eastAsia"/>
+                <w:sz w:val="20"/>
+                <w:szCs w:val="20"/>
+              </w:rPr>
+              <w:t>}</w:t>
+            </w:r>
+            <w:r>
+              <w:rPr>
+                <w:rFonts w:ascii="함초롱 바탕" w:eastAsia="함초롱 바탕" w:cs="Arial"/>
+                <w:sz w:val="20"/>
+                <w:szCs w:val="20"/>
+              </w:rPr>
+              <w:t>}</w:t>
+            </w:r>
           </w:p>
         </w:tc>
         <w:tc>
@@ -1857,6 +1939,54 @@
                 <w:szCs w:val="20"/>
               </w:rPr>
             </w:pPr>
+            <w:r>
+              <w:rPr>
+                <w:rFonts w:ascii="함초롱 바탕" w:eastAsia="함초롱 바탕" w:cs="Arial" w:hint="eastAsia"/>
+                <w:sz w:val="20"/>
+                <w:szCs w:val="20"/>
+              </w:rPr>
+              <w:t>{</w:t>
+            </w:r>
+            <w:r>
+              <w:rPr>
+                <w:rFonts w:ascii="함초롱 바탕" w:eastAsia="함초롱 바탕" w:cs="Arial"/>
+                <w:sz w:val="20"/>
+                <w:szCs w:val="20"/>
+              </w:rPr>
+              <w:t>{</w:t>
+            </w:r>
+            <w:r>
+              <w:rPr>
+                <w:rFonts w:ascii="함초롱 바탕" w:eastAsia="함초롱 바탕" w:cs="Arial" w:hint="eastAsia"/>
+                <w:sz w:val="20"/>
+                <w:szCs w:val="20"/>
+              </w:rPr>
+              <w:t>성분표</w:t>
+            </w:r>
+            <w:r>
+              <w:rPr>
+                <w:rFonts w:ascii="함초롱 바탕" w:eastAsia="함초롱 바탕" w:cs="Arial" w:hint="eastAsia"/>
+                <w:sz w:val="20"/>
+                <w:szCs w:val="20"/>
+              </w:rPr>
+              <w:t>3</w:t>
+            </w:r>
+            <w:r>
+              <w:rPr>
+                <w:rFonts w:ascii="함초롱 바탕" w:eastAsia="함초롱 바탕" w:cs="Arial" w:hint="eastAsia"/>
+                <w:sz w:val="20"/>
+                <w:szCs w:val="20"/>
+              </w:rPr>
+              <w:t>}</w:t>
+            </w:r>
+            <w:r>
+              <w:rPr>
+                <w:rFonts w:ascii="함초롱 바탕" w:eastAsia="함초롱 바탕" w:cs="Arial"/>
+                <w:sz w:val="20"/>
+                <w:szCs w:val="20"/>
+              </w:rPr>
+              <w:t>}</w:t>
+            </w:r>
           </w:p>
         </w:tc>
         <w:tc>
@@ -1887,6 +2017,54 @@
                 <w:szCs w:val="20"/>
               </w:rPr>
             </w:pPr>
+            <w:r>
+              <w:rPr>
+                <w:rFonts w:ascii="함초롱 바탕" w:eastAsia="함초롱 바탕" w:cs="Arial" w:hint="eastAsia"/>
+                <w:sz w:val="20"/>
+                <w:szCs w:val="20"/>
+              </w:rPr>
+              <w:t>{</w:t>
+            </w:r>
+            <w:r>
+              <w:rPr>
+                <w:rFonts w:ascii="함초롱 바탕" w:eastAsia="함초롱 바탕" w:cs="Arial"/>
+                <w:sz w:val="20"/>
+                <w:szCs w:val="20"/>
+              </w:rPr>
+              <w:t>{</w:t>
+            </w:r>
+            <w:r>
+              <w:rPr>
+                <w:rFonts w:ascii="함초롱 바탕" w:eastAsia="함초롱 바탕" w:cs="Arial" w:hint="eastAsia"/>
+                <w:sz w:val="20"/>
+                <w:szCs w:val="20"/>
+              </w:rPr>
+              <w:t>성분표</w:t>
+            </w:r>
+            <w:r>
+              <w:rPr>
+                <w:rFonts w:ascii="함초롱 바탕" w:eastAsia="함초롱 바탕" w:cs="Arial" w:hint="eastAsia"/>
+                <w:sz w:val="20"/>
+                <w:szCs w:val="20"/>
+              </w:rPr>
+              <w:t>4</w:t>
+            </w:r>
+            <w:r>
+              <w:rPr>
+                <w:rFonts w:ascii="함초롱 바탕" w:eastAsia="함초롱 바탕" w:cs="Arial" w:hint="eastAsia"/>
+                <w:sz w:val="20"/>
+                <w:szCs w:val="20"/>
+              </w:rPr>
+              <w:t>}</w:t>
+            </w:r>
+            <w:r>
+              <w:rPr>
+                <w:rFonts w:ascii="함초롱 바탕" w:eastAsia="함초롱 바탕" w:cs="Arial"/>
+                <w:sz w:val="20"/>
+                <w:szCs w:val="20"/>
+              </w:rPr>
+              <w:t>}</w:t>
+            </w:r>
           </w:p>
         </w:tc>
       </w:tr>
